--- a/docs/Reports Management.docx
+++ b/docs/Reports Management.docx
@@ -25,22 +25,30 @@
     </w:p>
     <w:p>
       <w:r>
-        <w:t>Different reports are available through the system like Guests, Bookings, Payment, Dirty Rooms, Rooms, and Occupancy etc. On demand reports can be integrated in to the system. Report data can be filtered, sort and group.</w:t>
+        <w:t xml:space="preserve">Different </w:t>
+      </w:r>
+      <w:r>
+        <w:t>kinds of reports are</w:t>
+      </w:r>
+      <w:r>
+        <w:t xml:space="preserve"> available through the system like Guests, Bookings, Payment, Dirty Rooms, Rooms, and Occupancy etc. On demand reports can be integrated in to the system. Report data </w:t>
+      </w:r>
+      <w:r>
+        <w:t>can be filtered, sort and group also possible to</w:t>
+      </w:r>
+      <w:r>
+        <w:t xml:space="preserve"> export to different formats like PDF, CSV and Excel etc</w:t>
+      </w:r>
+      <w:r>
+        <w:t>.</w:t>
       </w:r>
     </w:p>
     <w:p>
       <w:r>
-        <w:t xml:space="preserve">Reports can be exported to different formats like PDF, CSV and Excel </w:t>
-      </w:r>
-      <w:proofErr w:type="spellStart"/>
-      <w:r>
-        <w:t>etc</w:t>
-      </w:r>
-      <w:proofErr w:type="spellEnd"/>
-    </w:p>
-    <w:p>
-      <w:r>
-        <w:t>Reports can be generated as per school or as whole.</w:t>
+        <w:t>Reports can be gene</w:t>
+      </w:r>
+      <w:r>
+        <w:t>rated as per school or as whole and any additional report can be integrated.</w:t>
       </w:r>
       <w:bookmarkStart w:id="0" w:name="_GoBack"/>
       <w:bookmarkEnd w:id="0"/>
